--- a/lab3/唐屹10235501451.docx
+++ b/lab3/唐屹10235501451.docx
@@ -4,26 +4,36 @@
   <w:body>
     <w:p>
       <w:pPr>
-        <w:rPr>
-          <w:rFonts w:hint="eastAsia"/>
-        </w:rPr>
-      </w:pPr>
-      <w:r>
-        <w:rPr>
-          <w:rFonts w:hint="eastAsia"/>
+        <w:jc w:val="center"/>
+        <w:rPr>
+          <w:rFonts w:eastAsiaTheme="minorHAnsi" w:hint="eastAsia"/>
+          <w:sz w:val="28"/>
+          <w:szCs w:val="28"/>
+        </w:rPr>
+      </w:pPr>
+      <w:r>
+        <w:rPr>
+          <w:rFonts w:eastAsiaTheme="minorHAnsi" w:hint="eastAsia"/>
+          <w:sz w:val="28"/>
+          <w:szCs w:val="28"/>
         </w:rPr>
         <w:t>自然语言处理第三次实验报告</w:t>
       </w:r>
     </w:p>
     <w:p>
       <w:pPr>
-        <w:rPr>
-          <w:rFonts w:hint="eastAsia"/>
-        </w:rPr>
-      </w:pPr>
-      <w:r>
-        <w:rPr>
-          <w:rFonts w:hint="eastAsia"/>
+        <w:jc w:val="right"/>
+        <w:rPr>
+          <w:rFonts w:eastAsiaTheme="minorHAnsi" w:hint="eastAsia"/>
+          <w:sz w:val="24"/>
+          <w:szCs w:val="24"/>
+        </w:rPr>
+      </w:pPr>
+      <w:r>
+        <w:rPr>
+          <w:rFonts w:eastAsiaTheme="minorHAnsi" w:hint="eastAsia"/>
+          <w:sz w:val="24"/>
+          <w:szCs w:val="24"/>
         </w:rPr>
         <w:t>唐屹 10235501451</w:t>
       </w:r>
@@ -31,18 +41,21 @@
     <w:p>
       <w:pPr>
         <w:rPr>
-          <w:rFonts w:hint="eastAsia"/>
-        </w:rPr>
-      </w:pPr>
-      <w:r>
-        <w:rPr>
-          <w:rFonts w:hint="eastAsia"/>
+          <w:rFonts w:eastAsiaTheme="minorHAnsi" w:hint="eastAsia"/>
+          <w:szCs w:val="21"/>
+        </w:rPr>
+      </w:pPr>
+      <w:r>
+        <w:rPr>
+          <w:rFonts w:eastAsiaTheme="minorHAnsi" w:hint="eastAsia"/>
+          <w:szCs w:val="21"/>
         </w:rPr>
         <w:t>1.代码</w:t>
       </w:r>
       <w:r>
         <w:rPr>
-          <w:rFonts w:hint="eastAsia"/>
+          <w:rFonts w:eastAsiaTheme="minorHAnsi" w:hint="eastAsia"/>
+          <w:szCs w:val="21"/>
         </w:rPr>
         <w:t>实现功能</w:t>
       </w:r>
@@ -52,12 +65,14 @@
         <w:pStyle w:val="a9"/>
         <w:ind w:left="420"/>
         <w:rPr>
-          <w:rFonts w:hint="eastAsia"/>
-        </w:rPr>
-      </w:pPr>
-      <w:r>
-        <w:rPr>
-          <w:rFonts w:hint="eastAsia"/>
+          <w:rFonts w:eastAsiaTheme="minorHAnsi" w:hint="eastAsia"/>
+          <w:szCs w:val="21"/>
+        </w:rPr>
+      </w:pPr>
+      <w:r>
+        <w:rPr>
+          <w:rFonts w:eastAsiaTheme="minorHAnsi" w:hint="eastAsia"/>
+          <w:szCs w:val="21"/>
         </w:rPr>
         <w:t>1.1单个词语查询</w:t>
       </w:r>
@@ -66,13 +81,17 @@
       <w:pPr>
         <w:pStyle w:val="a9"/>
         <w:ind w:left="420"/>
-        <w:rPr>
-          <w:rFonts w:hint="eastAsia"/>
-        </w:rPr>
-      </w:pPr>
-      <w:r>
-        <w:rPr>
+        <w:jc w:val="center"/>
+        <w:rPr>
+          <w:rFonts w:eastAsiaTheme="minorHAnsi" w:hint="eastAsia"/>
+          <w:szCs w:val="21"/>
+        </w:rPr>
+      </w:pPr>
+      <w:r>
+        <w:rPr>
+          <w:rFonts w:eastAsiaTheme="minorHAnsi"/>
           <w:noProof/>
+          <w:szCs w:val="21"/>
         </w:rPr>
         <w:drawing>
           <wp:inline distT="0" distB="0" distL="0" distR="0" wp14:anchorId="659CCC8C" wp14:editId="4C0E5B75">
@@ -115,13 +134,16 @@
       <w:pPr>
         <w:pStyle w:val="a9"/>
         <w:ind w:left="420"/>
-        <w:rPr>
-          <w:rFonts w:hint="eastAsia"/>
-        </w:rPr>
-      </w:pPr>
-      <w:r>
-        <w:rPr>
-          <w:rFonts w:hint="eastAsia"/>
+        <w:jc w:val="center"/>
+        <w:rPr>
+          <w:rFonts w:eastAsiaTheme="minorHAnsi" w:hint="eastAsia"/>
+          <w:szCs w:val="21"/>
+        </w:rPr>
+      </w:pPr>
+      <w:r>
+        <w:rPr>
+          <w:rFonts w:eastAsiaTheme="minorHAnsi" w:hint="eastAsia"/>
+          <w:szCs w:val="21"/>
         </w:rPr>
         <w:t>查询成功示例</w:t>
       </w:r>
@@ -130,13 +152,17 @@
       <w:pPr>
         <w:pStyle w:val="a9"/>
         <w:ind w:left="420"/>
-        <w:rPr>
-          <w:rFonts w:hint="eastAsia"/>
-        </w:rPr>
-      </w:pPr>
-      <w:r>
-        <w:rPr>
+        <w:jc w:val="center"/>
+        <w:rPr>
+          <w:rFonts w:eastAsiaTheme="minorHAnsi"/>
+          <w:szCs w:val="21"/>
+        </w:rPr>
+      </w:pPr>
+      <w:r>
+        <w:rPr>
+          <w:rFonts w:eastAsiaTheme="minorHAnsi"/>
           <w:noProof/>
+          <w:szCs w:val="21"/>
         </w:rPr>
         <w:drawing>
           <wp:inline distT="0" distB="0" distL="0" distR="0" wp14:anchorId="6BCDB3A3" wp14:editId="233AF757">
@@ -174,29 +200,23 @@
           </wp:inline>
         </w:drawing>
       </w:r>
-      <w:r>
-        <w:rPr>
-          <w:rFonts w:hint="eastAsia"/>
-        </w:rPr>
-        <w:t>查询失败案例</w:t>
-      </w:r>
     </w:p>
     <w:p>
       <w:pPr>
         <w:pStyle w:val="a9"/>
         <w:ind w:left="420"/>
-        <w:rPr>
-          <w:rFonts w:hint="eastAsia"/>
-        </w:rPr>
-      </w:pPr>
-      <w:r>
-        <w:rPr>
-          <w:rFonts w:hint="eastAsia"/>
-        </w:rPr>
-        <w:t>1.2 输出倒排索引文件（output.txt</w:t>
-      </w:r>
-      <w:r>
-        <w:t>）</w:t>
+        <w:jc w:val="center"/>
+        <w:rPr>
+          <w:rFonts w:eastAsiaTheme="minorHAnsi" w:hint="eastAsia"/>
+          <w:szCs w:val="21"/>
+        </w:rPr>
+      </w:pPr>
+      <w:r>
+        <w:rPr>
+          <w:rFonts w:eastAsiaTheme="minorHAnsi" w:hint="eastAsia"/>
+          <w:szCs w:val="21"/>
+        </w:rPr>
+        <w:t>查询失败案例</w:t>
       </w:r>
     </w:p>
     <w:p>
@@ -204,17 +224,45 @@
         <w:pStyle w:val="a9"/>
         <w:ind w:left="420"/>
         <w:rPr>
-          <w:rFonts w:hint="eastAsia"/>
-        </w:rPr>
-      </w:pPr>
-      <w:r>
-        <w:rPr>
+          <w:rFonts w:eastAsiaTheme="minorHAnsi" w:hint="eastAsia"/>
+          <w:szCs w:val="21"/>
+        </w:rPr>
+      </w:pPr>
+      <w:r>
+        <w:rPr>
+          <w:rFonts w:eastAsiaTheme="minorHAnsi" w:hint="eastAsia"/>
+          <w:szCs w:val="21"/>
+        </w:rPr>
+        <w:t>1.2 输出倒排索引文件（output.txt</w:t>
+      </w:r>
+      <w:r>
+        <w:rPr>
+          <w:rFonts w:eastAsiaTheme="minorHAnsi"/>
+          <w:szCs w:val="21"/>
+        </w:rPr>
+        <w:t>）</w:t>
+      </w:r>
+    </w:p>
+    <w:p>
+      <w:pPr>
+        <w:pStyle w:val="a9"/>
+        <w:ind w:left="420"/>
+        <w:jc w:val="center"/>
+        <w:rPr>
+          <w:rFonts w:eastAsiaTheme="minorHAnsi" w:hint="eastAsia"/>
+          <w:szCs w:val="21"/>
+        </w:rPr>
+      </w:pPr>
+      <w:r>
+        <w:rPr>
+          <w:rFonts w:eastAsiaTheme="minorHAnsi"/>
           <w:noProof/>
+          <w:szCs w:val="21"/>
         </w:rPr>
         <w:drawing>
-          <wp:inline distT="0" distB="0" distL="0" distR="0" wp14:anchorId="7BF4E97E" wp14:editId="62C26DE0">
-            <wp:extent cx="5274310" cy="792480"/>
-            <wp:effectExtent l="0" t="0" r="2540" b="7620"/>
+          <wp:inline distT="0" distB="0" distL="0" distR="0" wp14:anchorId="7BF4E97E" wp14:editId="1EF6DEB2">
+            <wp:extent cx="5854639" cy="879676"/>
+            <wp:effectExtent l="0" t="0" r="0" b="0"/>
             <wp:docPr id="655923482" name="图片 1"/>
             <wp:cNvGraphicFramePr>
               <a:graphicFrameLocks xmlns:a="http://schemas.openxmlformats.org/drawingml/2006/main" noChangeAspect="1"/>
@@ -235,7 +283,7 @@
                   <pic:spPr>
                     <a:xfrm>
                       <a:off x="0" y="0"/>
-                      <a:ext cx="5274310" cy="792480"/>
+                      <a:ext cx="5884775" cy="884204"/>
                     </a:xfrm>
                     <a:prstGeom prst="rect">
                       <a:avLst/>
@@ -252,13 +300,16 @@
       <w:pPr>
         <w:pStyle w:val="a9"/>
         <w:ind w:left="420"/>
-        <w:rPr>
-          <w:rFonts w:hint="eastAsia"/>
-        </w:rPr>
-      </w:pPr>
-      <w:r>
-        <w:rPr>
-          <w:rFonts w:hint="eastAsia"/>
+        <w:jc w:val="left"/>
+        <w:rPr>
+          <w:rFonts w:eastAsiaTheme="minorHAnsi" w:hint="eastAsia"/>
+          <w:szCs w:val="21"/>
+        </w:rPr>
+      </w:pPr>
+      <w:r>
+        <w:rPr>
+          <w:rFonts w:eastAsiaTheme="minorHAnsi" w:hint="eastAsia"/>
+          <w:szCs w:val="21"/>
         </w:rPr>
         <w:t>(output.txt部分截图，其中括号记录文档名和词语出现次数，如经济（10，11）代表了“经济”一词在文档10出现了11次)</w:t>
       </w:r>
@@ -268,26 +319,30 @@
         <w:pStyle w:val="a9"/>
         <w:ind w:left="420"/>
         <w:rPr>
-          <w:rFonts w:hint="eastAsia"/>
-        </w:rPr>
-      </w:pPr>
-      <w:r>
-        <w:rPr>
-          <w:rFonts w:hint="eastAsia"/>
+          <w:rFonts w:eastAsiaTheme="minorHAnsi" w:hint="eastAsia"/>
+          <w:szCs w:val="21"/>
+        </w:rPr>
+      </w:pPr>
+      <w:r>
+        <w:rPr>
+          <w:rFonts w:eastAsiaTheme="minorHAnsi" w:hint="eastAsia"/>
+          <w:szCs w:val="21"/>
         </w:rPr>
         <w:t>1.</w:t>
       </w:r>
       <w:proofErr w:type="gramStart"/>
       <w:r>
         <w:rPr>
-          <w:rFonts w:hint="eastAsia"/>
+          <w:rFonts w:eastAsiaTheme="minorHAnsi" w:hint="eastAsia"/>
+          <w:szCs w:val="21"/>
         </w:rPr>
         <w:t>3多个</w:t>
       </w:r>
       <w:proofErr w:type="gramEnd"/>
       <w:r>
         <w:rPr>
-          <w:rFonts w:hint="eastAsia"/>
+          <w:rFonts w:eastAsiaTheme="minorHAnsi" w:hint="eastAsia"/>
+          <w:szCs w:val="21"/>
         </w:rPr>
         <w:t>单词进行查找</w:t>
       </w:r>
@@ -296,18 +351,22 @@
       <w:pPr>
         <w:pStyle w:val="a9"/>
         <w:ind w:left="420"/>
-        <w:rPr>
-          <w:rFonts w:hint="eastAsia"/>
-        </w:rPr>
-      </w:pPr>
-      <w:r>
-        <w:rPr>
+        <w:jc w:val="center"/>
+        <w:rPr>
+          <w:rFonts w:eastAsiaTheme="minorHAnsi"/>
+          <w:szCs w:val="21"/>
+        </w:rPr>
+      </w:pPr>
+      <w:r>
+        <w:rPr>
+          <w:rFonts w:eastAsiaTheme="minorHAnsi"/>
           <w:noProof/>
+          <w:szCs w:val="21"/>
         </w:rPr>
         <w:drawing>
-          <wp:inline distT="0" distB="0" distL="0" distR="0" wp14:anchorId="5FA04C37" wp14:editId="2398BE89">
-            <wp:extent cx="2067213" cy="552527"/>
-            <wp:effectExtent l="0" t="0" r="9525" b="0"/>
+          <wp:inline distT="0" distB="0" distL="0" distR="0" wp14:anchorId="5FA04C37" wp14:editId="71C5AD59">
+            <wp:extent cx="1794076" cy="479523"/>
+            <wp:effectExtent l="0" t="0" r="0" b="0"/>
             <wp:docPr id="174958047" name="图片 1"/>
             <wp:cNvGraphicFramePr>
               <a:graphicFrameLocks xmlns:a="http://schemas.openxmlformats.org/drawingml/2006/main" noChangeAspect="1"/>
@@ -328,7 +387,7 @@
                   <pic:spPr>
                     <a:xfrm>
                       <a:off x="0" y="0"/>
-                      <a:ext cx="2067213" cy="552527"/>
+                      <a:ext cx="1804760" cy="482379"/>
                     </a:xfrm>
                     <a:prstGeom prst="rect">
                       <a:avLst/>
@@ -340,35 +399,52 @@
           </wp:inline>
         </w:drawing>
       </w:r>
-      <w:r>
-        <w:rPr>
-          <w:rFonts w:hint="eastAsia"/>
-        </w:rPr>
-        <w:t>以“走廊”和“建成”为例，为查询走廊和建成共同出现的文档，输入“走廊&amp;建成”</w:t>
-      </w:r>
-      <w:r>
-        <w:rPr>
-          <w:rFonts w:hint="eastAsia"/>
-        </w:rPr>
-        <w:t>；为查询走廊和建成共同出现的文档，输入“走廊|建成”</w:t>
-      </w:r>
     </w:p>
     <w:p>
       <w:pPr>
         <w:pStyle w:val="a9"/>
         <w:ind w:left="420"/>
-        <w:rPr>
-          <w:rFonts w:hint="eastAsia"/>
-        </w:rPr>
-      </w:pPr>
-      <w:r>
-        <w:rPr>
+        <w:jc w:val="left"/>
+        <w:rPr>
+          <w:rFonts w:eastAsiaTheme="minorHAnsi" w:hint="eastAsia"/>
+          <w:szCs w:val="21"/>
+        </w:rPr>
+      </w:pPr>
+      <w:r>
+        <w:rPr>
+          <w:rFonts w:eastAsiaTheme="minorHAnsi" w:hint="eastAsia"/>
+          <w:szCs w:val="21"/>
+        </w:rPr>
+        <w:t>以“走廊”和“建成”为例，为查询走廊和建成共同出现的文档，输入“走廊&amp;建成”</w:t>
+      </w:r>
+      <w:r>
+        <w:rPr>
+          <w:rFonts w:eastAsiaTheme="minorHAnsi" w:hint="eastAsia"/>
+          <w:szCs w:val="21"/>
+        </w:rPr>
+        <w:t>；为查询走廊和建成共同出现的文档，输入“走廊|建成”</w:t>
+      </w:r>
+    </w:p>
+    <w:p>
+      <w:pPr>
+        <w:pStyle w:val="a9"/>
+        <w:ind w:left="420"/>
+        <w:jc w:val="center"/>
+        <w:rPr>
+          <w:rFonts w:eastAsiaTheme="minorHAnsi"/>
+          <w:szCs w:val="21"/>
+        </w:rPr>
+      </w:pPr>
+      <w:r>
+        <w:rPr>
+          <w:rFonts w:eastAsiaTheme="minorHAnsi"/>
           <w:noProof/>
+          <w:szCs w:val="21"/>
         </w:rPr>
         <w:drawing>
-          <wp:inline distT="0" distB="0" distL="0" distR="0" wp14:anchorId="20028F6A" wp14:editId="1A063B46">
-            <wp:extent cx="3454968" cy="1938759"/>
-            <wp:effectExtent l="0" t="0" r="0" b="4445"/>
+          <wp:inline distT="0" distB="0" distL="0" distR="0" wp14:anchorId="20028F6A" wp14:editId="2E42CE23">
+            <wp:extent cx="2442259" cy="1370477"/>
+            <wp:effectExtent l="0" t="0" r="0" b="1270"/>
             <wp:docPr id="1058354609" name="图片 1"/>
             <wp:cNvGraphicFramePr>
               <a:graphicFrameLocks xmlns:a="http://schemas.openxmlformats.org/drawingml/2006/main" noChangeAspect="1"/>
@@ -389,7 +465,7 @@
                   <pic:spPr>
                     <a:xfrm>
                       <a:off x="0" y="0"/>
-                      <a:ext cx="3456445" cy="1939588"/>
+                      <a:ext cx="2454446" cy="1377316"/>
                     </a:xfrm>
                     <a:prstGeom prst="rect">
                       <a:avLst/>
@@ -404,28 +480,91 @@
     </w:p>
     <w:p>
       <w:pPr>
-        <w:rPr>
-          <w:rFonts w:hint="eastAsia"/>
-        </w:rPr>
-      </w:pPr>
-      <w:r>
-        <w:rPr>
-          <w:rFonts w:hint="eastAsia"/>
-        </w:rPr>
-        <w:t>2.实现细节</w:t>
-      </w:r>
-    </w:p>
-    <w:p>
-      <w:pPr>
-        <w:rPr>
-          <w:rFonts w:hint="eastAsia"/>
-        </w:rPr>
-      </w:pPr>
-      <w:r>
-        <w:rPr>
+        <w:pStyle w:val="a9"/>
+        <w:ind w:left="420"/>
+        <w:jc w:val="center"/>
+        <w:rPr>
+          <w:rFonts w:eastAsiaTheme="minorHAnsi" w:hint="eastAsia"/>
+          <w:szCs w:val="21"/>
+        </w:rPr>
+      </w:pPr>
+      <w:r>
+        <w:rPr>
+          <w:rFonts w:eastAsiaTheme="minorHAnsi" w:hint="eastAsia"/>
+          <w:szCs w:val="21"/>
+        </w:rPr>
+        <w:t>查询结果</w:t>
+      </w:r>
+    </w:p>
+    <w:p>
+      <w:pPr>
+        <w:rPr>
+          <w:rFonts w:eastAsiaTheme="minorHAnsi"/>
+          <w:szCs w:val="21"/>
+        </w:rPr>
+      </w:pPr>
+      <w:r>
+        <w:rPr>
+          <w:rFonts w:eastAsiaTheme="minorHAnsi" w:hint="eastAsia"/>
+          <w:szCs w:val="21"/>
+        </w:rPr>
+        <w:t>2.</w:t>
+      </w:r>
+      <w:r>
+        <w:rPr>
+          <w:rFonts w:eastAsiaTheme="minorHAnsi" w:hint="eastAsia"/>
+          <w:szCs w:val="21"/>
+        </w:rPr>
+        <w:t>代码实现</w:t>
+      </w:r>
+    </w:p>
+    <w:p>
+      <w:pPr>
+        <w:rPr>
+          <w:rFonts w:eastAsiaTheme="minorHAnsi"/>
+          <w:szCs w:val="21"/>
+        </w:rPr>
+      </w:pPr>
+      <w:r>
+        <w:rPr>
+          <w:rFonts w:eastAsiaTheme="minorHAnsi" w:hint="eastAsia"/>
+          <w:szCs w:val="21"/>
+        </w:rPr>
+        <w:lastRenderedPageBreak/>
+        <w:t>完整代码可见</w:t>
+      </w:r>
+    </w:p>
+    <w:p>
+      <w:pPr>
+        <w:rPr>
+          <w:rFonts w:eastAsiaTheme="minorHAnsi" w:hint="eastAsia"/>
+          <w:szCs w:val="21"/>
+        </w:rPr>
+      </w:pPr>
+      <w:hyperlink r:id="rId10" w:history="1">
+        <w:r>
+          <w:rPr>
+            <w:rStyle w:val="ae"/>
+            <w:rFonts w:eastAsiaTheme="minorHAnsi"/>
+            <w:szCs w:val="21"/>
+          </w:rPr>
+          <w:t>natural_language_processing/lab3/lab3.ipynb at main · dingzhen1145141919/natural_language_processing</w:t>
+        </w:r>
+      </w:hyperlink>
+    </w:p>
+    <w:p>
+      <w:pPr>
+        <w:rPr>
+          <w:rFonts w:eastAsiaTheme="minorHAnsi" w:hint="eastAsia"/>
+          <w:szCs w:val="21"/>
+        </w:rPr>
+      </w:pPr>
+      <w:r>
+        <w:rPr>
+          <w:rFonts w:eastAsiaTheme="minorHAnsi"/>
           <w:noProof/>
-        </w:rPr>
-        <w:lastRenderedPageBreak/>
+          <w:szCs w:val="21"/>
+        </w:rPr>
         <w:drawing>
           <wp:inline distT="0" distB="0" distL="0" distR="0" wp14:anchorId="564DDB85" wp14:editId="32377A69">
             <wp:extent cx="5274310" cy="1169670"/>
@@ -442,7 +581,7 @@
                     <pic:cNvPicPr/>
                   </pic:nvPicPr>
                   <pic:blipFill>
-                    <a:blip r:embed="rId10"/>
+                    <a:blip r:embed="rId11"/>
                     <a:stretch>
                       <a:fillRect/>
                     </a:stretch>
@@ -466,46 +605,46 @@
     <w:p>
       <w:pPr>
         <w:rPr>
-          <w:rFonts w:hint="eastAsia"/>
-        </w:rPr>
-      </w:pPr>
-      <w:r>
-        <w:rPr>
-          <w:rFonts w:hint="eastAsia"/>
-        </w:rPr>
-        <w:t>必要的库的导入和文件路径，并</w:t>
-      </w:r>
-      <w:r>
-        <w:rPr>
-          <w:rFonts w:hint="eastAsia"/>
-        </w:rPr>
-        <w:t xml:space="preserve">创建一个 </w:t>
-      </w:r>
-      <w:proofErr w:type="spellStart"/>
-      <w:r>
-        <w:rPr>
-          <w:rFonts w:hint="eastAsia"/>
+          <w:rFonts w:eastAsiaTheme="minorHAnsi" w:hint="eastAsia"/>
+          <w:szCs w:val="21"/>
+        </w:rPr>
+      </w:pPr>
+      <w:r>
+        <w:rPr>
+          <w:rFonts w:eastAsiaTheme="minorHAnsi" w:hint="eastAsia"/>
+          <w:szCs w:val="21"/>
+        </w:rPr>
+        <w:t xml:space="preserve">必要的库的导入和文件路径，并创建一个 </w:t>
+      </w:r>
+      <w:proofErr w:type="spellStart"/>
+      <w:r>
+        <w:rPr>
+          <w:rFonts w:eastAsiaTheme="minorHAnsi" w:hint="eastAsia"/>
+          <w:szCs w:val="21"/>
         </w:rPr>
         <w:t>defaultdict</w:t>
       </w:r>
       <w:proofErr w:type="spellEnd"/>
       <w:r>
         <w:rPr>
-          <w:rFonts w:hint="eastAsia"/>
+          <w:rFonts w:eastAsiaTheme="minorHAnsi" w:hint="eastAsia"/>
+          <w:szCs w:val="21"/>
         </w:rPr>
         <w:t>，键为词，值为包含 (</w:t>
       </w:r>
       <w:proofErr w:type="spellStart"/>
       <w:r>
         <w:rPr>
-          <w:rFonts w:hint="eastAsia"/>
+          <w:rFonts w:eastAsiaTheme="minorHAnsi" w:hint="eastAsia"/>
+          <w:szCs w:val="21"/>
         </w:rPr>
         <w:t>doc_id</w:t>
       </w:r>
       <w:proofErr w:type="spellEnd"/>
       <w:r>
         <w:rPr>
-          <w:rFonts w:hint="eastAsia"/>
+          <w:rFonts w:eastAsiaTheme="minorHAnsi" w:hint="eastAsia"/>
+          <w:szCs w:val="21"/>
         </w:rPr>
         <w:t>, count) 元组的列表，用于存储倒排索引。</w:t>
       </w:r>
@@ -513,12 +652,15 @@
     <w:p>
       <w:pPr>
         <w:rPr>
-          <w:rFonts w:hint="eastAsia"/>
-        </w:rPr>
-      </w:pPr>
-      <w:r>
-        <w:rPr>
+          <w:rFonts w:eastAsiaTheme="minorHAnsi" w:hint="eastAsia"/>
+          <w:szCs w:val="21"/>
+        </w:rPr>
+      </w:pPr>
+      <w:r>
+        <w:rPr>
+          <w:rFonts w:eastAsiaTheme="minorHAnsi"/>
           <w:noProof/>
+          <w:szCs w:val="21"/>
         </w:rPr>
         <w:drawing>
           <wp:inline distT="0" distB="0" distL="0" distR="0" wp14:anchorId="59C4E80F" wp14:editId="5909D90B">
@@ -536,7 +678,7 @@
                     <pic:cNvPicPr/>
                   </pic:nvPicPr>
                   <pic:blipFill>
-                    <a:blip r:embed="rId11"/>
+                    <a:blip r:embed="rId12"/>
                     <a:stretch>
                       <a:fillRect/>
                     </a:stretch>
@@ -560,109 +702,138 @@
     <w:p>
       <w:pPr>
         <w:rPr>
-          <w:rFonts w:hint="eastAsia"/>
-        </w:rPr>
-      </w:pPr>
-      <w:proofErr w:type="spellStart"/>
-      <w:r>
-        <w:rPr>
-          <w:rFonts w:hint="eastAsia"/>
+          <w:rFonts w:eastAsiaTheme="minorHAnsi" w:hint="eastAsia"/>
+          <w:szCs w:val="21"/>
+        </w:rPr>
+      </w:pPr>
+      <w:proofErr w:type="spellStart"/>
+      <w:r>
+        <w:rPr>
+          <w:rFonts w:eastAsiaTheme="minorHAnsi" w:hint="eastAsia"/>
+          <w:szCs w:val="21"/>
         </w:rPr>
         <w:t>Build_inverted_index</w:t>
       </w:r>
       <w:proofErr w:type="spellEnd"/>
       <w:r>
         <w:rPr>
-          <w:rFonts w:hint="eastAsia"/>
+          <w:rFonts w:eastAsiaTheme="minorHAnsi" w:hint="eastAsia"/>
+          <w:szCs w:val="21"/>
         </w:rPr>
         <w:t>函数用于构建倒排索引，</w:t>
       </w:r>
       <w:r>
         <w:rPr>
-          <w:rFonts w:hint="eastAsia"/>
+          <w:rFonts w:eastAsiaTheme="minorHAnsi" w:hint="eastAsia"/>
+          <w:szCs w:val="21"/>
         </w:rPr>
         <w:t>首先通过</w:t>
       </w:r>
       <w:proofErr w:type="spellStart"/>
       <w:r>
         <w:rPr>
-          <w:rFonts w:hint="eastAsia"/>
+          <w:rFonts w:eastAsiaTheme="minorHAnsi" w:hint="eastAsia"/>
+          <w:szCs w:val="21"/>
         </w:rPr>
         <w:t>os</w:t>
       </w:r>
       <w:proofErr w:type="spellEnd"/>
       <w:r>
         <w:rPr>
-          <w:rFonts w:hint="eastAsia"/>
+          <w:rFonts w:eastAsiaTheme="minorHAnsi" w:hint="eastAsia"/>
+          <w:szCs w:val="21"/>
         </w:rPr>
         <w:t>库遍历目录下的所有txt文档，然后调用</w:t>
       </w:r>
       <w:proofErr w:type="spellStart"/>
       <w:r>
         <w:rPr>
-          <w:rFonts w:hint="eastAsia"/>
+          <w:rFonts w:eastAsiaTheme="minorHAnsi" w:hint="eastAsia"/>
+          <w:szCs w:val="21"/>
         </w:rPr>
         <w:t>jieba</w:t>
       </w:r>
       <w:proofErr w:type="spellEnd"/>
       <w:r>
         <w:rPr>
-          <w:rFonts w:hint="eastAsia"/>
-        </w:rPr>
-        <w:t>库 分词，去掉单个字（</w:t>
-      </w:r>
-      <w:proofErr w:type="spellStart"/>
-      <w:r>
-        <w:rPr>
-          <w:rFonts w:hint="eastAsia"/>
+          <w:rFonts w:eastAsiaTheme="minorHAnsi" w:hint="eastAsia"/>
+          <w:szCs w:val="21"/>
+        </w:rPr>
+        <w:t>库分词，去掉单个字（</w:t>
+      </w:r>
+      <w:proofErr w:type="spellStart"/>
+      <w:r>
+        <w:rPr>
+          <w:rFonts w:eastAsiaTheme="minorHAnsi" w:hint="eastAsia"/>
+          <w:szCs w:val="21"/>
         </w:rPr>
         <w:t>len</w:t>
       </w:r>
       <w:proofErr w:type="spellEnd"/>
       <w:r>
         <w:rPr>
-          <w:rFonts w:hint="eastAsia"/>
+          <w:rFonts w:eastAsiaTheme="minorHAnsi" w:hint="eastAsia"/>
+          <w:szCs w:val="21"/>
         </w:rPr>
         <w:t>（word）&gt;1</w:t>
       </w:r>
       <w:r>
+        <w:rPr>
+          <w:rFonts w:eastAsiaTheme="minorHAnsi"/>
+          <w:szCs w:val="21"/>
+        </w:rPr>
         <w:t>）</w:t>
       </w:r>
       <w:r>
         <w:rPr>
-          <w:rFonts w:hint="eastAsia"/>
+          <w:rFonts w:eastAsiaTheme="minorHAnsi" w:hint="eastAsia"/>
+          <w:szCs w:val="21"/>
         </w:rPr>
         <w:t>和去除符号（</w:t>
       </w:r>
       <w:proofErr w:type="spellStart"/>
       <w:r>
         <w:rPr>
-          <w:rFonts w:hint="eastAsia"/>
+          <w:rFonts w:eastAsiaTheme="minorHAnsi" w:hint="eastAsia"/>
+          <w:szCs w:val="21"/>
         </w:rPr>
         <w:t>word.isalpha</w:t>
       </w:r>
       <w:proofErr w:type="spellEnd"/>
       <w:r>
+        <w:rPr>
+          <w:rFonts w:eastAsiaTheme="minorHAnsi"/>
+          <w:szCs w:val="21"/>
+        </w:rPr>
         <w:t>）</w:t>
       </w:r>
       <w:r>
         <w:rPr>
-          <w:rFonts w:hint="eastAsia"/>
+          <w:rFonts w:eastAsiaTheme="minorHAnsi" w:hint="eastAsia"/>
+          <w:szCs w:val="21"/>
         </w:rPr>
         <w:t>,再统计</w:t>
       </w:r>
     </w:p>
     <w:p>
-      <w:r>
-        <w:rPr>
-          <w:rFonts w:hint="eastAsia"/>
+      <w:pPr>
+        <w:rPr>
+          <w:rFonts w:eastAsiaTheme="minorHAnsi"/>
+          <w:szCs w:val="21"/>
+        </w:rPr>
+      </w:pPr>
+      <w:r>
+        <w:rPr>
+          <w:rFonts w:eastAsiaTheme="minorHAnsi" w:hint="eastAsia"/>
+          <w:szCs w:val="21"/>
         </w:rPr>
         <w:t>每个单词再文档中出现的次数，然后将单词和文档id和词频存入全局变量</w:t>
       </w:r>
       <w:proofErr w:type="spellStart"/>
       <w:r>
         <w:rPr>
-          <w:rFonts w:hint="eastAsia"/>
+          <w:rFonts w:eastAsiaTheme="minorHAnsi" w:hint="eastAsia"/>
+          <w:szCs w:val="21"/>
         </w:rPr>
         <w:t>inverted_index</w:t>
       </w:r>
@@ -671,9 +842,1601 @@
     <w:p>
       <w:pPr>
         <w:rPr>
-          <w:rFonts w:hint="eastAsia"/>
-        </w:rPr>
-      </w:pPr>
+          <w:rFonts w:eastAsiaTheme="minorHAnsi"/>
+          <w:szCs w:val="21"/>
+        </w:rPr>
+      </w:pPr>
+      <w:r>
+        <w:rPr>
+          <w:rFonts w:eastAsiaTheme="minorHAnsi"/>
+          <w:szCs w:val="21"/>
+        </w:rPr>
+        <w:drawing>
+          <wp:inline distT="0" distB="0" distL="0" distR="0" wp14:anchorId="31DAB6B7" wp14:editId="20927039">
+            <wp:extent cx="5274310" cy="653415"/>
+            <wp:effectExtent l="0" t="0" r="2540" b="0"/>
+            <wp:docPr id="2135183840" name="图片 1"/>
+            <wp:cNvGraphicFramePr>
+              <a:graphicFrameLocks xmlns:a="http://schemas.openxmlformats.org/drawingml/2006/main" noChangeAspect="1"/>
+            </wp:cNvGraphicFramePr>
+            <a:graphic xmlns:a="http://schemas.openxmlformats.org/drawingml/2006/main">
+              <a:graphicData uri="http://schemas.openxmlformats.org/drawingml/2006/picture">
+                <pic:pic xmlns:pic="http://schemas.openxmlformats.org/drawingml/2006/picture">
+                  <pic:nvPicPr>
+                    <pic:cNvPr id="2135183840" name=""/>
+                    <pic:cNvPicPr/>
+                  </pic:nvPicPr>
+                  <pic:blipFill>
+                    <a:blip r:embed="rId13"/>
+                    <a:stretch>
+                      <a:fillRect/>
+                    </a:stretch>
+                  </pic:blipFill>
+                  <pic:spPr>
+                    <a:xfrm>
+                      <a:off x="0" y="0"/>
+                      <a:ext cx="5274310" cy="653415"/>
+                    </a:xfrm>
+                    <a:prstGeom prst="rect">
+                      <a:avLst/>
+                    </a:prstGeom>
+                  </pic:spPr>
+                </pic:pic>
+              </a:graphicData>
+            </a:graphic>
+          </wp:inline>
+        </w:drawing>
+      </w:r>
+    </w:p>
+    <w:p>
+      <w:pPr>
+        <w:rPr>
+          <w:rFonts w:eastAsiaTheme="minorHAnsi"/>
+          <w:szCs w:val="21"/>
+        </w:rPr>
+      </w:pPr>
+      <w:proofErr w:type="spellStart"/>
+      <w:r>
+        <w:rPr>
+          <w:rFonts w:eastAsiaTheme="minorHAnsi" w:hint="eastAsia"/>
+          <w:szCs w:val="21"/>
+        </w:rPr>
+        <w:t>Write_inverted_index_to_file</w:t>
+      </w:r>
+      <w:proofErr w:type="spellEnd"/>
+      <w:r>
+        <w:rPr>
+          <w:rFonts w:eastAsiaTheme="minorHAnsi" w:hint="eastAsia"/>
+          <w:szCs w:val="21"/>
+        </w:rPr>
+        <w:t>函数实现将倒排索引写入output.txt中，通过遍历inverted</w:t>
+      </w:r>
+    </w:p>
+    <w:p>
+      <w:pPr>
+        <w:rPr>
+          <w:rFonts w:eastAsiaTheme="minorHAnsi"/>
+          <w:szCs w:val="21"/>
+        </w:rPr>
+      </w:pPr>
+      <w:r>
+        <w:rPr>
+          <w:rFonts w:eastAsiaTheme="minorHAnsi" w:hint="eastAsia"/>
+          <w:szCs w:val="21"/>
+        </w:rPr>
+        <w:t>_index中的所有单词和对应文档列表，并且按照文档词频降序排序（sorted（</w:t>
+      </w:r>
+      <w:proofErr w:type="spellStart"/>
+      <w:r>
+        <w:rPr>
+          <w:rFonts w:eastAsiaTheme="minorHAnsi" w:hint="eastAsia"/>
+          <w:szCs w:val="21"/>
+        </w:rPr>
+        <w:t>doc_counts</w:t>
+      </w:r>
+      <w:proofErr w:type="spellEnd"/>
+      <w:r>
+        <w:rPr>
+          <w:rFonts w:eastAsiaTheme="minorHAnsi"/>
+          <w:szCs w:val="21"/>
+        </w:rPr>
+        <w:t>）</w:t>
+      </w:r>
+      <w:r>
+        <w:rPr>
+          <w:rFonts w:eastAsiaTheme="minorHAnsi" w:hint="eastAsia"/>
+          <w:szCs w:val="21"/>
+        </w:rPr>
+        <w:t>），如果词频相同，则按文档的id升序排列，最后写入output.txt文档</w:t>
+      </w:r>
+    </w:p>
+    <w:p>
+      <w:pPr>
+        <w:rPr>
+          <w:rFonts w:eastAsiaTheme="minorHAnsi"/>
+          <w:szCs w:val="21"/>
+        </w:rPr>
+      </w:pPr>
+      <w:r>
+        <w:rPr>
+          <w:rFonts w:eastAsiaTheme="minorHAnsi"/>
+          <w:szCs w:val="21"/>
+        </w:rPr>
+        <w:drawing>
+          <wp:inline distT="0" distB="0" distL="0" distR="0" wp14:anchorId="3B89E647" wp14:editId="6AC03344">
+            <wp:extent cx="4890303" cy="1752172"/>
+            <wp:effectExtent l="0" t="0" r="5715" b="635"/>
+            <wp:docPr id="194457600" name="图片 1"/>
+            <wp:cNvGraphicFramePr>
+              <a:graphicFrameLocks xmlns:a="http://schemas.openxmlformats.org/drawingml/2006/main" noChangeAspect="1"/>
+            </wp:cNvGraphicFramePr>
+            <a:graphic xmlns:a="http://schemas.openxmlformats.org/drawingml/2006/main">
+              <a:graphicData uri="http://schemas.openxmlformats.org/drawingml/2006/picture">
+                <pic:pic xmlns:pic="http://schemas.openxmlformats.org/drawingml/2006/picture">
+                  <pic:nvPicPr>
+                    <pic:cNvPr id="194457600" name=""/>
+                    <pic:cNvPicPr/>
+                  </pic:nvPicPr>
+                  <pic:blipFill>
+                    <a:blip r:embed="rId14"/>
+                    <a:stretch>
+                      <a:fillRect/>
+                    </a:stretch>
+                  </pic:blipFill>
+                  <pic:spPr>
+                    <a:xfrm>
+                      <a:off x="0" y="0"/>
+                      <a:ext cx="4899210" cy="1755363"/>
+                    </a:xfrm>
+                    <a:prstGeom prst="rect">
+                      <a:avLst/>
+                    </a:prstGeom>
+                  </pic:spPr>
+                </pic:pic>
+              </a:graphicData>
+            </a:graphic>
+          </wp:inline>
+        </w:drawing>
+      </w:r>
+    </w:p>
+    <w:p>
+      <w:pPr>
+        <w:rPr>
+          <w:rFonts w:eastAsiaTheme="minorHAnsi" w:hint="eastAsia"/>
+          <w:szCs w:val="21"/>
+        </w:rPr>
+      </w:pPr>
+      <w:proofErr w:type="spellStart"/>
+      <w:r>
+        <w:rPr>
+          <w:rFonts w:eastAsiaTheme="minorHAnsi" w:hint="eastAsia"/>
+          <w:szCs w:val="21"/>
+        </w:rPr>
+        <w:t>Search_word</w:t>
+      </w:r>
+      <w:proofErr w:type="spellEnd"/>
+      <w:r>
+        <w:rPr>
+          <w:rFonts w:eastAsiaTheme="minorHAnsi" w:hint="eastAsia"/>
+          <w:szCs w:val="21"/>
+        </w:rPr>
+        <w:t>函数用于实现单词的查找，</w:t>
+      </w:r>
+      <w:r>
+        <w:rPr>
+          <w:rFonts w:eastAsiaTheme="minorHAnsi" w:hint="eastAsia"/>
+          <w:szCs w:val="21"/>
+        </w:rPr>
+        <w:t xml:space="preserve">如果单词存在于 </w:t>
+      </w:r>
+      <w:proofErr w:type="spellStart"/>
+      <w:r>
+        <w:rPr>
+          <w:rFonts w:eastAsiaTheme="minorHAnsi" w:hint="eastAsia"/>
+          <w:szCs w:val="21"/>
+        </w:rPr>
+        <w:t>inverted_index</w:t>
+      </w:r>
+      <w:proofErr w:type="spellEnd"/>
+      <w:r>
+        <w:rPr>
+          <w:rFonts w:eastAsiaTheme="minorHAnsi" w:hint="eastAsia"/>
+          <w:szCs w:val="21"/>
+        </w:rPr>
+        <w:t xml:space="preserve"> 中</w:t>
+      </w:r>
+      <w:r>
+        <w:rPr>
+          <w:rFonts w:eastAsiaTheme="minorHAnsi" w:hint="eastAsia"/>
+          <w:szCs w:val="21"/>
+        </w:rPr>
+        <w:t>，</w:t>
+      </w:r>
+      <w:r>
+        <w:rPr>
+          <w:rFonts w:eastAsiaTheme="minorHAnsi" w:hint="eastAsia"/>
+          <w:szCs w:val="21"/>
+        </w:rPr>
+        <w:t>获取该单词对应的文档列表，并按词频降序排序（如果词频相同，则按文档 ID 升序排序）。</w:t>
+      </w:r>
+    </w:p>
+    <w:p>
+      <w:pPr>
+        <w:rPr>
+          <w:rFonts w:eastAsiaTheme="minorHAnsi"/>
+          <w:szCs w:val="21"/>
+        </w:rPr>
+      </w:pPr>
+      <w:r>
+        <w:rPr>
+          <w:rFonts w:eastAsiaTheme="minorHAnsi" w:hint="eastAsia"/>
+          <w:szCs w:val="21"/>
+        </w:rPr>
+        <w:t>输出每个文档 I</w:t>
+      </w:r>
+      <w:r>
+        <w:rPr>
+          <w:rFonts w:eastAsiaTheme="minorHAnsi" w:hint="eastAsia"/>
+          <w:szCs w:val="21"/>
+        </w:rPr>
+        <w:t>D</w:t>
+      </w:r>
+      <w:r>
+        <w:rPr>
+          <w:rFonts w:eastAsiaTheme="minorHAnsi" w:hint="eastAsia"/>
+          <w:szCs w:val="21"/>
+        </w:rPr>
+        <w:t xml:space="preserve">及其对应的词频。如果单词不存在于 </w:t>
+      </w:r>
+      <w:proofErr w:type="spellStart"/>
+      <w:r>
+        <w:rPr>
+          <w:rFonts w:eastAsiaTheme="minorHAnsi" w:hint="eastAsia"/>
+          <w:szCs w:val="21"/>
+        </w:rPr>
+        <w:t>inverted_index</w:t>
+      </w:r>
+      <w:proofErr w:type="spellEnd"/>
+      <w:r>
+        <w:rPr>
+          <w:rFonts w:eastAsiaTheme="minorHAnsi" w:hint="eastAsia"/>
+          <w:szCs w:val="21"/>
+        </w:rPr>
+        <w:t xml:space="preserve"> 中</w:t>
+      </w:r>
+      <w:r>
+        <w:rPr>
+          <w:rFonts w:eastAsiaTheme="minorHAnsi" w:hint="eastAsia"/>
+          <w:szCs w:val="21"/>
+        </w:rPr>
+        <w:t>，</w:t>
+      </w:r>
+      <w:r>
+        <w:rPr>
+          <w:rFonts w:eastAsiaTheme="minorHAnsi" w:hint="eastAsia"/>
+          <w:szCs w:val="21"/>
+        </w:rPr>
+        <w:t>输出“未找到该</w:t>
+      </w:r>
+      <w:r>
+        <w:rPr>
+          <w:rFonts w:eastAsiaTheme="minorHAnsi" w:hint="eastAsia"/>
+          <w:szCs w:val="21"/>
+        </w:rPr>
+        <w:lastRenderedPageBreak/>
+        <w:t>词”。</w:t>
+      </w:r>
+    </w:p>
+    <w:p>
+      <w:pPr>
+        <w:rPr>
+          <w:rFonts w:eastAsiaTheme="minorHAnsi"/>
+          <w:szCs w:val="21"/>
+        </w:rPr>
+      </w:pPr>
+    </w:p>
+    <w:p>
+      <w:pPr>
+        <w:rPr>
+          <w:rFonts w:eastAsiaTheme="minorHAnsi"/>
+          <w:szCs w:val="21"/>
+        </w:rPr>
+      </w:pPr>
+      <w:r>
+        <w:rPr>
+          <w:rFonts w:eastAsiaTheme="minorHAnsi"/>
+          <w:szCs w:val="21"/>
+        </w:rPr>
+        <w:drawing>
+          <wp:inline distT="0" distB="0" distL="0" distR="0" wp14:anchorId="3A117FD9" wp14:editId="0C5B6C7F">
+            <wp:extent cx="4554438" cy="3559216"/>
+            <wp:effectExtent l="0" t="0" r="0" b="3175"/>
+            <wp:docPr id="270660697" name="图片 1"/>
+            <wp:cNvGraphicFramePr>
+              <a:graphicFrameLocks xmlns:a="http://schemas.openxmlformats.org/drawingml/2006/main" noChangeAspect="1"/>
+            </wp:cNvGraphicFramePr>
+            <a:graphic xmlns:a="http://schemas.openxmlformats.org/drawingml/2006/main">
+              <a:graphicData uri="http://schemas.openxmlformats.org/drawingml/2006/picture">
+                <pic:pic xmlns:pic="http://schemas.openxmlformats.org/drawingml/2006/picture">
+                  <pic:nvPicPr>
+                    <pic:cNvPr id="270660697" name=""/>
+                    <pic:cNvPicPr/>
+                  </pic:nvPicPr>
+                  <pic:blipFill>
+                    <a:blip r:embed="rId15"/>
+                    <a:stretch>
+                      <a:fillRect/>
+                    </a:stretch>
+                  </pic:blipFill>
+                  <pic:spPr>
+                    <a:xfrm>
+                      <a:off x="0" y="0"/>
+                      <a:ext cx="4580929" cy="3579918"/>
+                    </a:xfrm>
+                    <a:prstGeom prst="rect">
+                      <a:avLst/>
+                    </a:prstGeom>
+                  </pic:spPr>
+                </pic:pic>
+              </a:graphicData>
+            </a:graphic>
+          </wp:inline>
+        </w:drawing>
+      </w:r>
+    </w:p>
+    <w:p>
+      <w:pPr>
+        <w:rPr>
+          <w:rFonts w:eastAsiaTheme="minorHAnsi"/>
+          <w:szCs w:val="21"/>
+        </w:rPr>
+      </w:pPr>
+      <w:r>
+        <w:rPr>
+          <w:rFonts w:eastAsiaTheme="minorHAnsi"/>
+          <w:szCs w:val="21"/>
+        </w:rPr>
+        <w:drawing>
+          <wp:inline distT="0" distB="0" distL="0" distR="0" wp14:anchorId="59B33BD7" wp14:editId="13332A0B">
+            <wp:extent cx="3345083" cy="1923443"/>
+            <wp:effectExtent l="0" t="0" r="8255" b="635"/>
+            <wp:docPr id="1694265856" name="图片 1"/>
+            <wp:cNvGraphicFramePr>
+              <a:graphicFrameLocks xmlns:a="http://schemas.openxmlformats.org/drawingml/2006/main" noChangeAspect="1"/>
+            </wp:cNvGraphicFramePr>
+            <a:graphic xmlns:a="http://schemas.openxmlformats.org/drawingml/2006/main">
+              <a:graphicData uri="http://schemas.openxmlformats.org/drawingml/2006/picture">
+                <pic:pic xmlns:pic="http://schemas.openxmlformats.org/drawingml/2006/picture">
+                  <pic:nvPicPr>
+                    <pic:cNvPr id="1694265856" name=""/>
+                    <pic:cNvPicPr/>
+                  </pic:nvPicPr>
+                  <pic:blipFill>
+                    <a:blip r:embed="rId16"/>
+                    <a:stretch>
+                      <a:fillRect/>
+                    </a:stretch>
+                  </pic:blipFill>
+                  <pic:spPr>
+                    <a:xfrm>
+                      <a:off x="0" y="0"/>
+                      <a:ext cx="3381327" cy="1944283"/>
+                    </a:xfrm>
+                    <a:prstGeom prst="rect">
+                      <a:avLst/>
+                    </a:prstGeom>
+                  </pic:spPr>
+                </pic:pic>
+              </a:graphicData>
+            </a:graphic>
+          </wp:inline>
+        </w:drawing>
+      </w:r>
+    </w:p>
+    <w:p>
+      <w:pPr>
+        <w:rPr>
+          <w:rFonts w:eastAsiaTheme="minorHAnsi"/>
+          <w:szCs w:val="21"/>
+        </w:rPr>
+      </w:pPr>
+      <w:proofErr w:type="spellStart"/>
+      <w:r>
+        <w:rPr>
+          <w:rFonts w:eastAsiaTheme="minorHAnsi" w:hint="eastAsia"/>
+          <w:szCs w:val="21"/>
+        </w:rPr>
+        <w:t>Search_multiple_words</w:t>
+      </w:r>
+      <w:proofErr w:type="spellEnd"/>
+      <w:r>
+        <w:rPr>
+          <w:rFonts w:eastAsiaTheme="minorHAnsi" w:hint="eastAsia"/>
+          <w:szCs w:val="21"/>
+        </w:rPr>
+        <w:t>函数实现多单词的查询操作，</w:t>
+      </w:r>
+      <w:r>
+        <w:rPr>
+          <w:rFonts w:eastAsiaTheme="minorHAnsi" w:hint="eastAsia"/>
+          <w:szCs w:val="21"/>
+        </w:rPr>
+        <w:t>记录查询开始时间（</w:t>
+      </w:r>
+      <w:proofErr w:type="spellStart"/>
+      <w:r>
+        <w:rPr>
+          <w:rFonts w:eastAsiaTheme="minorHAnsi" w:hint="eastAsia"/>
+          <w:szCs w:val="21"/>
+        </w:rPr>
+        <w:t>start_time</w:t>
+      </w:r>
+      <w:proofErr w:type="spellEnd"/>
+      <w:r>
+        <w:rPr>
+          <w:rFonts w:eastAsiaTheme="minorHAnsi" w:hint="eastAsia"/>
+          <w:szCs w:val="21"/>
+        </w:rPr>
+        <w:t xml:space="preserve"> = </w:t>
+      </w:r>
+      <w:proofErr w:type="spellStart"/>
+      <w:r>
+        <w:rPr>
+          <w:rFonts w:eastAsiaTheme="minorHAnsi" w:hint="eastAsia"/>
+          <w:szCs w:val="21"/>
+        </w:rPr>
+        <w:t>time.perf_counter</w:t>
+      </w:r>
+      <w:proofErr w:type="spellEnd"/>
+      <w:r>
+        <w:rPr>
+          <w:rFonts w:eastAsiaTheme="minorHAnsi" w:hint="eastAsia"/>
+          <w:szCs w:val="21"/>
+        </w:rPr>
+        <w:t>()）。判断查询字符串中是否同时包含 &amp; 和 | 操作符。如果是，则输出“输入错误”并退出。</w:t>
+      </w:r>
+    </w:p>
+    <w:p>
+      <w:pPr>
+        <w:rPr>
+          <w:rFonts w:eastAsiaTheme="minorHAnsi"/>
+          <w:szCs w:val="21"/>
+        </w:rPr>
+      </w:pPr>
+      <w:r>
+        <w:rPr>
+          <w:rFonts w:eastAsiaTheme="minorHAnsi" w:hint="eastAsia"/>
+          <w:szCs w:val="21"/>
+        </w:rPr>
+        <w:t>如果查询字符串中只包含 &amp;</w:t>
+      </w:r>
+      <w:r>
+        <w:rPr>
+          <w:rFonts w:eastAsiaTheme="minorHAnsi" w:hint="eastAsia"/>
+          <w:szCs w:val="21"/>
+        </w:rPr>
+        <w:t>:</w:t>
+      </w:r>
+    </w:p>
+    <w:p>
+      <w:pPr>
+        <w:rPr>
+          <w:rFonts w:eastAsiaTheme="minorHAnsi" w:hint="eastAsia"/>
+          <w:szCs w:val="21"/>
+        </w:rPr>
+      </w:pPr>
+      <w:r>
+        <w:rPr>
+          <w:rFonts w:eastAsiaTheme="minorHAnsi" w:hint="eastAsia"/>
+          <w:szCs w:val="21"/>
+        </w:rPr>
+        <w:t xml:space="preserve">分割查询字符串为多个单词（words = </w:t>
+      </w:r>
+      <w:proofErr w:type="spellStart"/>
+      <w:r>
+        <w:rPr>
+          <w:rFonts w:eastAsiaTheme="minorHAnsi" w:hint="eastAsia"/>
+          <w:szCs w:val="21"/>
+        </w:rPr>
+        <w:t>query.split</w:t>
+      </w:r>
+      <w:proofErr w:type="spellEnd"/>
+      <w:r>
+        <w:rPr>
+          <w:rFonts w:eastAsiaTheme="minorHAnsi" w:hint="eastAsia"/>
+          <w:szCs w:val="21"/>
+        </w:rPr>
+        <w:t>('&amp;')）。获取每个单词对应的文档集合（</w:t>
+      </w:r>
+      <w:proofErr w:type="spellStart"/>
+      <w:r>
+        <w:rPr>
+          <w:rFonts w:eastAsiaTheme="minorHAnsi" w:hint="eastAsia"/>
+          <w:szCs w:val="21"/>
+        </w:rPr>
+        <w:t>word_indices</w:t>
+      </w:r>
+      <w:proofErr w:type="spellEnd"/>
+      <w:r>
+        <w:rPr>
+          <w:rFonts w:eastAsiaTheme="minorHAnsi" w:hint="eastAsia"/>
+          <w:szCs w:val="21"/>
+        </w:rPr>
+        <w:t xml:space="preserve"> = {word: {</w:t>
+      </w:r>
+      <w:proofErr w:type="spellStart"/>
+      <w:r>
+        <w:rPr>
+          <w:rFonts w:eastAsiaTheme="minorHAnsi" w:hint="eastAsia"/>
+          <w:szCs w:val="21"/>
+        </w:rPr>
+        <w:t>doc_id</w:t>
+      </w:r>
+      <w:proofErr w:type="spellEnd"/>
+      <w:r>
+        <w:rPr>
+          <w:rFonts w:eastAsiaTheme="minorHAnsi" w:hint="eastAsia"/>
+          <w:szCs w:val="21"/>
+        </w:rPr>
+        <w:t xml:space="preserve"> for </w:t>
+      </w:r>
+      <w:proofErr w:type="spellStart"/>
+      <w:r>
+        <w:rPr>
+          <w:rFonts w:eastAsiaTheme="minorHAnsi" w:hint="eastAsia"/>
+          <w:szCs w:val="21"/>
+        </w:rPr>
+        <w:t>doc_id</w:t>
+      </w:r>
+      <w:proofErr w:type="spellEnd"/>
+      <w:r>
+        <w:rPr>
+          <w:rFonts w:eastAsiaTheme="minorHAnsi" w:hint="eastAsia"/>
+          <w:szCs w:val="21"/>
+        </w:rPr>
+        <w:t xml:space="preserve">, _ in </w:t>
+      </w:r>
+      <w:proofErr w:type="spellStart"/>
+      <w:r>
+        <w:rPr>
+          <w:rFonts w:eastAsiaTheme="minorHAnsi" w:hint="eastAsia"/>
+          <w:szCs w:val="21"/>
+        </w:rPr>
+        <w:t>inverted_index</w:t>
+      </w:r>
+      <w:proofErr w:type="spellEnd"/>
+      <w:r>
+        <w:rPr>
+          <w:rFonts w:eastAsiaTheme="minorHAnsi" w:hint="eastAsia"/>
+          <w:szCs w:val="21"/>
+        </w:rPr>
+        <w:t xml:space="preserve">[word]} for word in words if word in </w:t>
+      </w:r>
+      <w:proofErr w:type="spellStart"/>
+      <w:r>
+        <w:rPr>
+          <w:rFonts w:eastAsiaTheme="minorHAnsi" w:hint="eastAsia"/>
+          <w:szCs w:val="21"/>
+        </w:rPr>
+        <w:t>inverted_index</w:t>
+      </w:r>
+      <w:proofErr w:type="spellEnd"/>
+      <w:r>
+        <w:rPr>
+          <w:rFonts w:eastAsiaTheme="minorHAnsi" w:hint="eastAsia"/>
+          <w:szCs w:val="21"/>
+        </w:rPr>
+        <w:t>}）。计算这些集合的交集（即所有单词都存在的文档）：</w:t>
+      </w:r>
+      <w:proofErr w:type="spellStart"/>
+      <w:r>
+        <w:rPr>
+          <w:rFonts w:eastAsiaTheme="minorHAnsi" w:hint="eastAsia"/>
+          <w:szCs w:val="21"/>
+        </w:rPr>
+        <w:t>common_doc_ids</w:t>
+      </w:r>
+      <w:proofErr w:type="spellEnd"/>
+      <w:r>
+        <w:rPr>
+          <w:rFonts w:eastAsiaTheme="minorHAnsi" w:hint="eastAsia"/>
+          <w:szCs w:val="21"/>
+        </w:rPr>
+        <w:t xml:space="preserve"> = </w:t>
+      </w:r>
+      <w:proofErr w:type="spellStart"/>
+      <w:r>
+        <w:rPr>
+          <w:rFonts w:eastAsiaTheme="minorHAnsi" w:hint="eastAsia"/>
+          <w:szCs w:val="21"/>
+        </w:rPr>
+        <w:t>set.intersection</w:t>
+      </w:r>
+      <w:proofErr w:type="spellEnd"/>
+      <w:r>
+        <w:rPr>
+          <w:rFonts w:eastAsiaTheme="minorHAnsi" w:hint="eastAsia"/>
+          <w:szCs w:val="21"/>
+        </w:rPr>
+        <w:t>(*</w:t>
+      </w:r>
+      <w:proofErr w:type="spellStart"/>
+      <w:r>
+        <w:rPr>
+          <w:rFonts w:eastAsiaTheme="minorHAnsi" w:hint="eastAsia"/>
+          <w:szCs w:val="21"/>
+        </w:rPr>
+        <w:t>word_indices.values</w:t>
+      </w:r>
+      <w:proofErr w:type="spellEnd"/>
+      <w:r>
+        <w:rPr>
+          <w:rFonts w:eastAsiaTheme="minorHAnsi" w:hint="eastAsia"/>
+          <w:szCs w:val="21"/>
+        </w:rPr>
+        <w:t>())。</w:t>
+      </w:r>
+    </w:p>
+    <w:p>
+      <w:pPr>
+        <w:rPr>
+          <w:rFonts w:eastAsiaTheme="minorHAnsi" w:hint="eastAsia"/>
+          <w:szCs w:val="21"/>
+        </w:rPr>
+      </w:pPr>
+      <w:r>
+        <w:rPr>
+          <w:rFonts w:eastAsiaTheme="minorHAnsi" w:hint="eastAsia"/>
+          <w:szCs w:val="21"/>
+        </w:rPr>
+        <w:t>如果交集为空，则输出“未找到该词”。</w:t>
+      </w:r>
+    </w:p>
+    <w:p>
+      <w:pPr>
+        <w:rPr>
+          <w:rFonts w:eastAsiaTheme="minorHAnsi" w:hint="eastAsia"/>
+          <w:szCs w:val="21"/>
+        </w:rPr>
+      </w:pPr>
+      <w:r>
+        <w:rPr>
+          <w:rFonts w:eastAsiaTheme="minorHAnsi" w:hint="eastAsia"/>
+          <w:szCs w:val="21"/>
+        </w:rPr>
+        <w:t>否则，对交集中的每个文档，计算这些单词的总词频（</w:t>
+      </w:r>
+      <w:proofErr w:type="spellStart"/>
+      <w:r>
+        <w:rPr>
+          <w:rFonts w:eastAsiaTheme="minorHAnsi" w:hint="eastAsia"/>
+          <w:szCs w:val="21"/>
+        </w:rPr>
+        <w:t>total_count</w:t>
+      </w:r>
+      <w:proofErr w:type="spellEnd"/>
+      <w:r>
+        <w:rPr>
+          <w:rFonts w:eastAsiaTheme="minorHAnsi" w:hint="eastAsia"/>
+          <w:szCs w:val="21"/>
+        </w:rPr>
+        <w:t xml:space="preserve"> = sum(count for word in words for doc_id2, count in </w:t>
+      </w:r>
+      <w:proofErr w:type="spellStart"/>
+      <w:r>
+        <w:rPr>
+          <w:rFonts w:eastAsiaTheme="minorHAnsi" w:hint="eastAsia"/>
+          <w:szCs w:val="21"/>
+        </w:rPr>
+        <w:t>inverted_index</w:t>
+      </w:r>
+      <w:proofErr w:type="spellEnd"/>
+      <w:r>
+        <w:rPr>
+          <w:rFonts w:eastAsiaTheme="minorHAnsi" w:hint="eastAsia"/>
+          <w:szCs w:val="21"/>
+        </w:rPr>
+        <w:t xml:space="preserve">[word] if doc_id2 == </w:t>
+      </w:r>
+      <w:proofErr w:type="spellStart"/>
+      <w:r>
+        <w:rPr>
+          <w:rFonts w:eastAsiaTheme="minorHAnsi" w:hint="eastAsia"/>
+          <w:szCs w:val="21"/>
+        </w:rPr>
+        <w:t>doc_id</w:t>
+      </w:r>
+      <w:proofErr w:type="spellEnd"/>
+      <w:r>
+        <w:rPr>
+          <w:rFonts w:eastAsiaTheme="minorHAnsi" w:hint="eastAsia"/>
+          <w:szCs w:val="21"/>
+        </w:rPr>
+        <w:t>)）。</w:t>
+      </w:r>
+    </w:p>
+    <w:p>
+      <w:pPr>
+        <w:rPr>
+          <w:rFonts w:eastAsiaTheme="minorHAnsi" w:hint="eastAsia"/>
+          <w:szCs w:val="21"/>
+        </w:rPr>
+      </w:pPr>
+      <w:r>
+        <w:rPr>
+          <w:rFonts w:eastAsiaTheme="minorHAnsi" w:hint="eastAsia"/>
+          <w:szCs w:val="21"/>
+        </w:rPr>
+        <w:t>如果查询字符串中只包含 |：</w:t>
+      </w:r>
+    </w:p>
+    <w:p>
+      <w:pPr>
+        <w:rPr>
+          <w:rFonts w:eastAsiaTheme="minorHAnsi" w:hint="eastAsia"/>
+          <w:szCs w:val="21"/>
+        </w:rPr>
+      </w:pPr>
+      <w:r>
+        <w:rPr>
+          <w:rFonts w:eastAsiaTheme="minorHAnsi" w:hint="eastAsia"/>
+          <w:szCs w:val="21"/>
+        </w:rPr>
+        <w:t xml:space="preserve">分割查询字符串为多个单词（words = </w:t>
+      </w:r>
+      <w:proofErr w:type="spellStart"/>
+      <w:r>
+        <w:rPr>
+          <w:rFonts w:eastAsiaTheme="minorHAnsi" w:hint="eastAsia"/>
+          <w:szCs w:val="21"/>
+        </w:rPr>
+        <w:t>query.split</w:t>
+      </w:r>
+      <w:proofErr w:type="spellEnd"/>
+      <w:r>
+        <w:rPr>
+          <w:rFonts w:eastAsiaTheme="minorHAnsi" w:hint="eastAsia"/>
+          <w:szCs w:val="21"/>
+        </w:rPr>
+        <w:t>('|')）。</w:t>
+      </w:r>
+    </w:p>
+    <w:p>
+      <w:pPr>
+        <w:rPr>
+          <w:rFonts w:eastAsiaTheme="minorHAnsi" w:hint="eastAsia"/>
+          <w:szCs w:val="21"/>
+        </w:rPr>
+      </w:pPr>
+      <w:r>
+        <w:rPr>
+          <w:rFonts w:eastAsiaTheme="minorHAnsi" w:hint="eastAsia"/>
+          <w:szCs w:val="21"/>
+        </w:rPr>
+        <w:t>获取每个单词对应</w:t>
+      </w:r>
+      <w:r>
+        <w:rPr>
+          <w:rFonts w:eastAsiaTheme="minorHAnsi" w:hint="eastAsia"/>
+          <w:szCs w:val="21"/>
+        </w:rPr>
+        <w:t>的</w:t>
+      </w:r>
+      <w:r>
+        <w:rPr>
+          <w:rFonts w:eastAsiaTheme="minorHAnsi" w:hint="eastAsia"/>
+          <w:szCs w:val="21"/>
+        </w:rPr>
+        <w:t>文档集合（</w:t>
+      </w:r>
+      <w:proofErr w:type="spellStart"/>
+      <w:r>
+        <w:rPr>
+          <w:rFonts w:eastAsiaTheme="minorHAnsi" w:hint="eastAsia"/>
+          <w:szCs w:val="21"/>
+        </w:rPr>
+        <w:t>word_indices</w:t>
+      </w:r>
+      <w:proofErr w:type="spellEnd"/>
+      <w:r>
+        <w:rPr>
+          <w:rFonts w:eastAsiaTheme="minorHAnsi" w:hint="eastAsia"/>
+          <w:szCs w:val="21"/>
+        </w:rPr>
+        <w:t xml:space="preserve"> = {word: {</w:t>
+      </w:r>
+      <w:proofErr w:type="spellStart"/>
+      <w:r>
+        <w:rPr>
+          <w:rFonts w:eastAsiaTheme="minorHAnsi" w:hint="eastAsia"/>
+          <w:szCs w:val="21"/>
+        </w:rPr>
+        <w:t>doc_id</w:t>
+      </w:r>
+      <w:proofErr w:type="spellEnd"/>
+      <w:r>
+        <w:rPr>
+          <w:rFonts w:eastAsiaTheme="minorHAnsi" w:hint="eastAsia"/>
+          <w:szCs w:val="21"/>
+        </w:rPr>
+        <w:t xml:space="preserve"> for </w:t>
+      </w:r>
+      <w:proofErr w:type="spellStart"/>
+      <w:r>
+        <w:rPr>
+          <w:rFonts w:eastAsiaTheme="minorHAnsi" w:hint="eastAsia"/>
+          <w:szCs w:val="21"/>
+        </w:rPr>
+        <w:t>doc_id</w:t>
+      </w:r>
+      <w:proofErr w:type="spellEnd"/>
+      <w:r>
+        <w:rPr>
+          <w:rFonts w:eastAsiaTheme="minorHAnsi" w:hint="eastAsia"/>
+          <w:szCs w:val="21"/>
+        </w:rPr>
+        <w:t xml:space="preserve">, _ in </w:t>
+      </w:r>
+      <w:proofErr w:type="spellStart"/>
+      <w:r>
+        <w:rPr>
+          <w:rFonts w:eastAsiaTheme="minorHAnsi" w:hint="eastAsia"/>
+          <w:szCs w:val="21"/>
+        </w:rPr>
+        <w:lastRenderedPageBreak/>
+        <w:t>inverted_index</w:t>
+      </w:r>
+      <w:proofErr w:type="spellEnd"/>
+      <w:r>
+        <w:rPr>
+          <w:rFonts w:eastAsiaTheme="minorHAnsi" w:hint="eastAsia"/>
+          <w:szCs w:val="21"/>
+        </w:rPr>
+        <w:t xml:space="preserve">[word]} for word in words if word in </w:t>
+      </w:r>
+      <w:proofErr w:type="spellStart"/>
+      <w:r>
+        <w:rPr>
+          <w:rFonts w:eastAsiaTheme="minorHAnsi" w:hint="eastAsia"/>
+          <w:szCs w:val="21"/>
+        </w:rPr>
+        <w:t>inverted_index</w:t>
+      </w:r>
+      <w:proofErr w:type="spellEnd"/>
+      <w:r>
+        <w:rPr>
+          <w:rFonts w:eastAsiaTheme="minorHAnsi" w:hint="eastAsia"/>
+          <w:szCs w:val="21"/>
+        </w:rPr>
+        <w:t>}）。</w:t>
+      </w:r>
+    </w:p>
+    <w:p>
+      <w:pPr>
+        <w:rPr>
+          <w:rFonts w:eastAsiaTheme="minorHAnsi" w:hint="eastAsia"/>
+          <w:szCs w:val="21"/>
+        </w:rPr>
+      </w:pPr>
+      <w:r>
+        <w:rPr>
+          <w:rFonts w:eastAsiaTheme="minorHAnsi" w:hint="eastAsia"/>
+          <w:szCs w:val="21"/>
+        </w:rPr>
+        <w:t>计算这些集合的并集（即任意一个单词存在的文档）：</w:t>
+      </w:r>
+      <w:proofErr w:type="spellStart"/>
+      <w:r>
+        <w:rPr>
+          <w:rFonts w:eastAsiaTheme="minorHAnsi" w:hint="eastAsia"/>
+          <w:szCs w:val="21"/>
+        </w:rPr>
+        <w:t>all_doc_ids</w:t>
+      </w:r>
+      <w:proofErr w:type="spellEnd"/>
+      <w:r>
+        <w:rPr>
+          <w:rFonts w:eastAsiaTheme="minorHAnsi" w:hint="eastAsia"/>
+          <w:szCs w:val="21"/>
+        </w:rPr>
+        <w:t xml:space="preserve"> = </w:t>
+      </w:r>
+      <w:proofErr w:type="spellStart"/>
+      <w:r>
+        <w:rPr>
+          <w:rFonts w:eastAsiaTheme="minorHAnsi" w:hint="eastAsia"/>
+          <w:szCs w:val="21"/>
+        </w:rPr>
+        <w:t>set.union</w:t>
+      </w:r>
+      <w:proofErr w:type="spellEnd"/>
+      <w:r>
+        <w:rPr>
+          <w:rFonts w:eastAsiaTheme="minorHAnsi" w:hint="eastAsia"/>
+          <w:szCs w:val="21"/>
+        </w:rPr>
+        <w:t>(*</w:t>
+      </w:r>
+      <w:proofErr w:type="spellStart"/>
+      <w:r>
+        <w:rPr>
+          <w:rFonts w:eastAsiaTheme="minorHAnsi" w:hint="eastAsia"/>
+          <w:szCs w:val="21"/>
+        </w:rPr>
+        <w:t>word_indices.values</w:t>
+      </w:r>
+      <w:proofErr w:type="spellEnd"/>
+      <w:r>
+        <w:rPr>
+          <w:rFonts w:eastAsiaTheme="minorHAnsi" w:hint="eastAsia"/>
+          <w:szCs w:val="21"/>
+        </w:rPr>
+        <w:t>())。</w:t>
+      </w:r>
+    </w:p>
+    <w:p>
+      <w:pPr>
+        <w:rPr>
+          <w:rFonts w:eastAsiaTheme="minorHAnsi" w:hint="eastAsia"/>
+          <w:szCs w:val="21"/>
+        </w:rPr>
+      </w:pPr>
+      <w:r>
+        <w:rPr>
+          <w:rFonts w:eastAsiaTheme="minorHAnsi" w:hint="eastAsia"/>
+          <w:szCs w:val="21"/>
+        </w:rPr>
+        <w:t>对并集中的每个文档，计算这些单词的总词频（</w:t>
+      </w:r>
+      <w:proofErr w:type="spellStart"/>
+      <w:r>
+        <w:rPr>
+          <w:rFonts w:eastAsiaTheme="minorHAnsi" w:hint="eastAsia"/>
+          <w:szCs w:val="21"/>
+        </w:rPr>
+        <w:t>doc_count</w:t>
+      </w:r>
+      <w:proofErr w:type="spellEnd"/>
+      <w:r>
+        <w:rPr>
+          <w:rFonts w:eastAsiaTheme="minorHAnsi" w:hint="eastAsia"/>
+          <w:szCs w:val="21"/>
+        </w:rPr>
+        <w:t>[</w:t>
+      </w:r>
+      <w:proofErr w:type="spellStart"/>
+      <w:r>
+        <w:rPr>
+          <w:rFonts w:eastAsiaTheme="minorHAnsi" w:hint="eastAsia"/>
+          <w:szCs w:val="21"/>
+        </w:rPr>
+        <w:t>doc_id</w:t>
+      </w:r>
+      <w:proofErr w:type="spellEnd"/>
+      <w:r>
+        <w:rPr>
+          <w:rFonts w:eastAsiaTheme="minorHAnsi" w:hint="eastAsia"/>
+          <w:szCs w:val="21"/>
+        </w:rPr>
+        <w:t>] += count）。</w:t>
+      </w:r>
+    </w:p>
+    <w:p>
+      <w:pPr>
+        <w:rPr>
+          <w:rFonts w:eastAsiaTheme="minorHAnsi" w:hint="eastAsia"/>
+          <w:szCs w:val="21"/>
+        </w:rPr>
+      </w:pPr>
+      <w:r>
+        <w:rPr>
+          <w:rFonts w:eastAsiaTheme="minorHAnsi" w:hint="eastAsia"/>
+          <w:szCs w:val="21"/>
+        </w:rPr>
+        <w:t>按照总词频降序排序（如果总词频相同，则按文档 ID 升序排序）：</w:t>
+      </w:r>
+      <w:proofErr w:type="spellStart"/>
+      <w:r>
+        <w:rPr>
+          <w:rFonts w:eastAsiaTheme="minorHAnsi" w:hint="eastAsia"/>
+          <w:szCs w:val="21"/>
+        </w:rPr>
+        <w:t>sorted_doc_counts</w:t>
+      </w:r>
+      <w:proofErr w:type="spellEnd"/>
+      <w:r>
+        <w:rPr>
+          <w:rFonts w:eastAsiaTheme="minorHAnsi" w:hint="eastAsia"/>
+          <w:szCs w:val="21"/>
+        </w:rPr>
+        <w:t xml:space="preserve"> = sorted(</w:t>
+      </w:r>
+      <w:proofErr w:type="spellStart"/>
+      <w:r>
+        <w:rPr>
+          <w:rFonts w:eastAsiaTheme="minorHAnsi" w:hint="eastAsia"/>
+          <w:szCs w:val="21"/>
+        </w:rPr>
+        <w:t>doc_count.items</w:t>
+      </w:r>
+      <w:proofErr w:type="spellEnd"/>
+      <w:r>
+        <w:rPr>
+          <w:rFonts w:eastAsiaTheme="minorHAnsi" w:hint="eastAsia"/>
+          <w:szCs w:val="21"/>
+        </w:rPr>
+        <w:t>(), key=lambda x: (-x[1], x[0]))。</w:t>
+      </w:r>
+    </w:p>
+    <w:p>
+      <w:pPr>
+        <w:rPr>
+          <w:rFonts w:eastAsiaTheme="minorHAnsi" w:hint="eastAsia"/>
+          <w:szCs w:val="21"/>
+        </w:rPr>
+      </w:pPr>
+      <w:r>
+        <w:rPr>
+          <w:rFonts w:eastAsiaTheme="minorHAnsi" w:hint="eastAsia"/>
+          <w:szCs w:val="21"/>
+        </w:rPr>
+        <w:t>输出符合条件的文档及其总词频。</w:t>
+      </w:r>
+    </w:p>
+    <w:p>
+      <w:pPr>
+        <w:rPr>
+          <w:rFonts w:eastAsiaTheme="minorHAnsi"/>
+          <w:szCs w:val="21"/>
+        </w:rPr>
+      </w:pPr>
+      <w:r>
+        <w:rPr>
+          <w:rFonts w:eastAsiaTheme="minorHAnsi" w:hint="eastAsia"/>
+          <w:szCs w:val="21"/>
+        </w:rPr>
+        <w:t>记录查询结束时间（</w:t>
+      </w:r>
+      <w:proofErr w:type="spellStart"/>
+      <w:r>
+        <w:rPr>
+          <w:rFonts w:eastAsiaTheme="minorHAnsi" w:hint="eastAsia"/>
+          <w:szCs w:val="21"/>
+        </w:rPr>
+        <w:t>end_time</w:t>
+      </w:r>
+      <w:proofErr w:type="spellEnd"/>
+      <w:r>
+        <w:rPr>
+          <w:rFonts w:eastAsiaTheme="minorHAnsi" w:hint="eastAsia"/>
+          <w:szCs w:val="21"/>
+        </w:rPr>
+        <w:t xml:space="preserve"> = </w:t>
+      </w:r>
+      <w:proofErr w:type="spellStart"/>
+      <w:r>
+        <w:rPr>
+          <w:rFonts w:eastAsiaTheme="minorHAnsi" w:hint="eastAsia"/>
+          <w:szCs w:val="21"/>
+        </w:rPr>
+        <w:t>time.perf_counter</w:t>
+      </w:r>
+      <w:proofErr w:type="spellEnd"/>
+      <w:r>
+        <w:rPr>
+          <w:rFonts w:eastAsiaTheme="minorHAnsi" w:hint="eastAsia"/>
+          <w:szCs w:val="21"/>
+        </w:rPr>
+        <w:t>()），计算查询耗时并输出。</w:t>
+      </w:r>
+    </w:p>
+    <w:p>
+      <w:pPr>
+        <w:jc w:val="center"/>
+        <w:rPr>
+          <w:rFonts w:eastAsiaTheme="minorHAnsi"/>
+          <w:szCs w:val="21"/>
+        </w:rPr>
+      </w:pPr>
+      <w:r>
+        <w:rPr>
+          <w:rFonts w:eastAsiaTheme="minorHAnsi"/>
+          <w:szCs w:val="21"/>
+        </w:rPr>
+        <w:drawing>
+          <wp:inline distT="0" distB="0" distL="0" distR="0" wp14:anchorId="67E764CB" wp14:editId="765A4890">
+            <wp:extent cx="4872941" cy="2672315"/>
+            <wp:effectExtent l="0" t="0" r="4445" b="0"/>
+            <wp:docPr id="1382277837" name="图片 1"/>
+            <wp:cNvGraphicFramePr>
+              <a:graphicFrameLocks xmlns:a="http://schemas.openxmlformats.org/drawingml/2006/main" noChangeAspect="1"/>
+            </wp:cNvGraphicFramePr>
+            <a:graphic xmlns:a="http://schemas.openxmlformats.org/drawingml/2006/main">
+              <a:graphicData uri="http://schemas.openxmlformats.org/drawingml/2006/picture">
+                <pic:pic xmlns:pic="http://schemas.openxmlformats.org/drawingml/2006/picture">
+                  <pic:nvPicPr>
+                    <pic:cNvPr id="1382277837" name=""/>
+                    <pic:cNvPicPr/>
+                  </pic:nvPicPr>
+                  <pic:blipFill>
+                    <a:blip r:embed="rId17"/>
+                    <a:stretch>
+                      <a:fillRect/>
+                    </a:stretch>
+                  </pic:blipFill>
+                  <pic:spPr>
+                    <a:xfrm>
+                      <a:off x="0" y="0"/>
+                      <a:ext cx="4877254" cy="2674680"/>
+                    </a:xfrm>
+                    <a:prstGeom prst="rect">
+                      <a:avLst/>
+                    </a:prstGeom>
+                  </pic:spPr>
+                </pic:pic>
+              </a:graphicData>
+            </a:graphic>
+          </wp:inline>
+        </w:drawing>
+      </w:r>
+    </w:p>
+    <w:p>
+      <w:pPr>
+        <w:jc w:val="center"/>
+        <w:rPr>
+          <w:rFonts w:eastAsiaTheme="minorHAnsi" w:hint="eastAsia"/>
+          <w:szCs w:val="21"/>
+        </w:rPr>
+      </w:pPr>
+      <w:r>
+        <w:rPr>
+          <w:rFonts w:eastAsiaTheme="minorHAnsi" w:hint="eastAsia"/>
+          <w:szCs w:val="21"/>
+        </w:rPr>
+        <w:t>程序的主入口</w:t>
+      </w:r>
+    </w:p>
+    <w:p>
+      <w:pPr>
+        <w:rPr>
+          <w:rFonts w:eastAsiaTheme="minorHAnsi"/>
+          <w:szCs w:val="21"/>
+        </w:rPr>
+      </w:pPr>
+    </w:p>
+    <w:p>
+      <w:pPr>
+        <w:rPr>
+          <w:rFonts w:eastAsiaTheme="minorHAnsi"/>
+          <w:szCs w:val="21"/>
+        </w:rPr>
+      </w:pPr>
+      <w:r>
+        <w:rPr>
+          <w:rFonts w:eastAsiaTheme="minorHAnsi" w:hint="eastAsia"/>
+          <w:szCs w:val="21"/>
+        </w:rPr>
+        <w:t>3.</w:t>
+      </w:r>
+      <w:r>
+        <w:rPr>
+          <w:rFonts w:eastAsiaTheme="minorHAnsi" w:hint="eastAsia"/>
+          <w:szCs w:val="21"/>
+        </w:rPr>
+        <w:t>代码的创新点和有待改进之处</w:t>
+      </w:r>
+    </w:p>
+    <w:p>
+      <w:pPr>
+        <w:rPr>
+          <w:rFonts w:eastAsiaTheme="minorHAnsi" w:hint="eastAsia"/>
+          <w:szCs w:val="21"/>
+        </w:rPr>
+      </w:pPr>
+      <w:r>
+        <w:rPr>
+          <w:rFonts w:eastAsiaTheme="minorHAnsi" w:hint="eastAsia"/>
+          <w:szCs w:val="21"/>
+        </w:rPr>
+        <w:t>代码的创新点</w:t>
+      </w:r>
+      <w:r>
+        <w:rPr>
+          <w:rFonts w:eastAsiaTheme="minorHAnsi" w:hint="eastAsia"/>
+          <w:szCs w:val="21"/>
+        </w:rPr>
+        <w:t>：</w:t>
+      </w:r>
+    </w:p>
+    <w:p>
+      <w:pPr>
+        <w:rPr>
+          <w:rFonts w:eastAsiaTheme="minorHAnsi" w:hint="eastAsia"/>
+          <w:szCs w:val="21"/>
+        </w:rPr>
+      </w:pPr>
+      <w:r>
+        <w:rPr>
+          <w:rFonts w:eastAsiaTheme="minorHAnsi" w:hint="eastAsia"/>
+          <w:szCs w:val="21"/>
+        </w:rPr>
+        <w:t>1. 支持逻辑运算符的多词查询</w:t>
+      </w:r>
+      <w:r>
+        <w:rPr>
+          <w:rFonts w:eastAsiaTheme="minorHAnsi" w:hint="eastAsia"/>
+          <w:szCs w:val="21"/>
+        </w:rPr>
+        <w:t>，</w:t>
+      </w:r>
+      <w:r>
+        <w:rPr>
+          <w:rFonts w:eastAsiaTheme="minorHAnsi" w:hint="eastAsia"/>
+          <w:szCs w:val="21"/>
+        </w:rPr>
+        <w:t>通过逻辑运算符 &amp; 和 | 实现多词组合查询。</w:t>
+      </w:r>
+    </w:p>
+    <w:p>
+      <w:pPr>
+        <w:rPr>
+          <w:rFonts w:eastAsiaTheme="minorHAnsi" w:hint="eastAsia"/>
+          <w:szCs w:val="21"/>
+        </w:rPr>
+      </w:pPr>
+      <w:r>
+        <w:rPr>
+          <w:rFonts w:eastAsiaTheme="minorHAnsi" w:hint="eastAsia"/>
+          <w:szCs w:val="21"/>
+        </w:rPr>
+        <w:t>&amp; 表示交集操作</w:t>
+      </w:r>
+      <w:r>
+        <w:rPr>
+          <w:rFonts w:eastAsiaTheme="minorHAnsi" w:hint="eastAsia"/>
+          <w:szCs w:val="21"/>
+        </w:rPr>
+        <w:t>，</w:t>
+      </w:r>
+      <w:r>
+        <w:rPr>
+          <w:rFonts w:eastAsiaTheme="minorHAnsi" w:hint="eastAsia"/>
+          <w:szCs w:val="21"/>
+        </w:rPr>
+        <w:t>增加了对复杂查询的支持，提升了系统的灵活性和实用性。</w:t>
+      </w:r>
+    </w:p>
+    <w:p>
+      <w:pPr>
+        <w:rPr>
+          <w:rFonts w:eastAsiaTheme="minorHAnsi" w:hint="eastAsia"/>
+          <w:szCs w:val="21"/>
+        </w:rPr>
+      </w:pPr>
+      <w:r>
+        <w:rPr>
+          <w:rFonts w:eastAsiaTheme="minorHAnsi" w:hint="eastAsia"/>
+          <w:szCs w:val="21"/>
+        </w:rPr>
+        <w:t>2. 按词频排序输出结果</w:t>
+      </w:r>
+    </w:p>
+    <w:p>
+      <w:pPr>
+        <w:rPr>
+          <w:rFonts w:eastAsiaTheme="minorHAnsi" w:hint="eastAsia"/>
+          <w:szCs w:val="21"/>
+        </w:rPr>
+      </w:pPr>
+      <w:r>
+        <w:rPr>
+          <w:rFonts w:eastAsiaTheme="minorHAnsi" w:hint="eastAsia"/>
+          <w:szCs w:val="21"/>
+        </w:rPr>
+        <w:t>查询结果不仅返回文档 ID 列表，还根据每个文档中查询词的总词频进行排序。</w:t>
+      </w:r>
+    </w:p>
+    <w:p>
+      <w:pPr>
+        <w:rPr>
+          <w:rFonts w:eastAsiaTheme="minorHAnsi" w:hint="eastAsia"/>
+          <w:szCs w:val="21"/>
+        </w:rPr>
+      </w:pPr>
+      <w:r>
+        <w:rPr>
+          <w:rFonts w:eastAsiaTheme="minorHAnsi" w:hint="eastAsia"/>
+          <w:szCs w:val="21"/>
+        </w:rPr>
+        <w:t>如果多个文档的总词频相同，则按文档 ID 升序排列</w:t>
+      </w:r>
+      <w:r>
+        <w:rPr>
+          <w:rFonts w:eastAsiaTheme="minorHAnsi" w:hint="eastAsia"/>
+          <w:szCs w:val="21"/>
+        </w:rPr>
+        <w:t>，</w:t>
+      </w:r>
+      <w:r>
+        <w:rPr>
+          <w:rFonts w:eastAsiaTheme="minorHAnsi" w:hint="eastAsia"/>
+          <w:szCs w:val="21"/>
+        </w:rPr>
+        <w:t>提供了更丰富的查询结果展示方式，便于用户快速定位相关性较高的文档。</w:t>
+      </w:r>
+    </w:p>
+    <w:p>
+      <w:pPr>
+        <w:rPr>
+          <w:rFonts w:eastAsiaTheme="minorHAnsi" w:hint="eastAsia"/>
+          <w:szCs w:val="21"/>
+        </w:rPr>
+      </w:pPr>
+      <w:r>
+        <w:rPr>
+          <w:rFonts w:eastAsiaTheme="minorHAnsi" w:hint="eastAsia"/>
+          <w:szCs w:val="21"/>
+        </w:rPr>
+        <w:t>3. 高效的倒排索引构建与存储</w:t>
+      </w:r>
+    </w:p>
+    <w:p>
+      <w:pPr>
+        <w:rPr>
+          <w:rFonts w:eastAsiaTheme="minorHAnsi" w:hint="eastAsia"/>
+          <w:szCs w:val="21"/>
+        </w:rPr>
+      </w:pPr>
+      <w:r>
+        <w:rPr>
+          <w:rFonts w:eastAsiaTheme="minorHAnsi" w:hint="eastAsia"/>
+          <w:szCs w:val="21"/>
+        </w:rPr>
+        <w:t>在构建倒排索引时，不仅记录了每个单词出现的文档 ID，还记录了其在每个文档中的词频。</w:t>
+      </w:r>
+    </w:p>
+    <w:p>
+      <w:pPr>
+        <w:rPr>
+          <w:rFonts w:eastAsiaTheme="minorHAnsi" w:hint="eastAsia"/>
+          <w:szCs w:val="21"/>
+        </w:rPr>
+      </w:pPr>
+      <w:r>
+        <w:rPr>
+          <w:rFonts w:eastAsiaTheme="minorHAnsi" w:hint="eastAsia"/>
+          <w:szCs w:val="21"/>
+        </w:rPr>
+        <w:t>，为后续的排序和统计提供了基础数据。</w:t>
+      </w:r>
+    </w:p>
+    <w:p>
+      <w:pPr>
+        <w:rPr>
+          <w:rFonts w:eastAsiaTheme="minorHAnsi"/>
+          <w:szCs w:val="21"/>
+        </w:rPr>
+      </w:pPr>
+      <w:r>
+        <w:rPr>
+          <w:rFonts w:eastAsiaTheme="minorHAnsi" w:hint="eastAsia"/>
+          <w:szCs w:val="21"/>
+        </w:rPr>
+        <w:t>优化方向</w:t>
+      </w:r>
+      <w:r>
+        <w:rPr>
+          <w:rFonts w:eastAsiaTheme="minorHAnsi" w:hint="eastAsia"/>
+          <w:szCs w:val="21"/>
+        </w:rPr>
+        <w:t>：</w:t>
+      </w:r>
+    </w:p>
+    <w:p>
+      <w:pPr>
+        <w:rPr>
+          <w:rFonts w:eastAsiaTheme="minorHAnsi"/>
+          <w:szCs w:val="21"/>
+        </w:rPr>
+      </w:pPr>
+      <w:r>
+        <w:rPr>
+          <w:rFonts w:eastAsiaTheme="minorHAnsi" w:hint="eastAsia"/>
+          <w:szCs w:val="21"/>
+        </w:rPr>
+        <w:t>增加权重计算</w:t>
+      </w:r>
+      <w:r>
+        <w:rPr>
+          <w:rFonts w:eastAsiaTheme="minorHAnsi" w:hint="eastAsia"/>
+          <w:szCs w:val="21"/>
+        </w:rPr>
+        <w:t>，</w:t>
+      </w:r>
+      <w:r>
+        <w:rPr>
+          <w:rFonts w:eastAsiaTheme="minorHAnsi" w:hint="eastAsia"/>
+          <w:szCs w:val="21"/>
+        </w:rPr>
+        <w:t>可</w:t>
+      </w:r>
+      <w:r>
+        <w:rPr>
+          <w:rFonts w:eastAsiaTheme="minorHAnsi" w:hint="eastAsia"/>
+          <w:szCs w:val="21"/>
+        </w:rPr>
+        <w:t>引入 TF-ID算法，为每个文档计算相关性得分，进一步提升查询结果的质量</w:t>
+      </w:r>
+      <w:r>
+        <w:rPr>
+          <w:rFonts w:eastAsiaTheme="minorHAnsi" w:hint="eastAsia"/>
+          <w:szCs w:val="21"/>
+        </w:rPr>
+        <w:tab/>
+      </w:r>
+    </w:p>
+    <w:p>
+      <w:pPr>
+        <w:tabs>
+          <w:tab w:val="right" w:pos="8306"/>
+        </w:tabs>
+        <w:rPr>
+          <w:rFonts w:eastAsiaTheme="minorHAnsi" w:hint="eastAsia"/>
+          <w:szCs w:val="21"/>
+        </w:rPr>
+      </w:pPr>
+      <w:r>
+        <w:rPr>
+          <w:rFonts w:eastAsiaTheme="minorHAnsi" w:hint="eastAsia"/>
+          <w:szCs w:val="21"/>
+        </w:rPr>
+        <w:t>可</w:t>
+      </w:r>
+      <w:r>
+        <w:rPr>
+          <w:rFonts w:eastAsiaTheme="minorHAnsi" w:hint="eastAsia"/>
+          <w:szCs w:val="21"/>
+        </w:rPr>
+        <w:t>使用哈希表加速查找</w:t>
+      </w:r>
+      <w:r>
+        <w:rPr>
+          <w:rFonts w:eastAsiaTheme="minorHAnsi" w:hint="eastAsia"/>
+          <w:szCs w:val="21"/>
+        </w:rPr>
+        <w:t>，因为</w:t>
+      </w:r>
+      <w:r>
+        <w:rPr>
+          <w:rFonts w:eastAsiaTheme="minorHAnsi" w:hint="eastAsia"/>
+          <w:szCs w:val="21"/>
+        </w:rPr>
+        <w:t xml:space="preserve">当前代码中，倒排索引存储为一个 </w:t>
+      </w:r>
+      <w:proofErr w:type="spellStart"/>
+      <w:r>
+        <w:rPr>
+          <w:rFonts w:eastAsiaTheme="minorHAnsi" w:hint="eastAsia"/>
+          <w:szCs w:val="21"/>
+        </w:rPr>
+        <w:t>defaultdict</w:t>
+      </w:r>
+      <w:proofErr w:type="spellEnd"/>
+      <w:r>
+        <w:rPr>
+          <w:rFonts w:eastAsiaTheme="minorHAnsi" w:hint="eastAsia"/>
+          <w:szCs w:val="21"/>
+        </w:rPr>
+        <w:t>(list)，每次查询时需要遍历列表来获取文档 ID 和词频。</w:t>
+      </w:r>
+      <w:r>
+        <w:rPr>
+          <w:rFonts w:eastAsiaTheme="minorHAnsi" w:hint="eastAsia"/>
+          <w:szCs w:val="21"/>
+        </w:rPr>
+        <w:t>可</w:t>
+      </w:r>
+      <w:r>
+        <w:rPr>
+          <w:rFonts w:eastAsiaTheme="minorHAnsi" w:hint="eastAsia"/>
+          <w:szCs w:val="21"/>
+        </w:rPr>
+        <w:t xml:space="preserve">将每个单词的倒排索引从 list 改为 </w:t>
+      </w:r>
+      <w:proofErr w:type="spellStart"/>
+      <w:r>
+        <w:rPr>
+          <w:rFonts w:eastAsiaTheme="minorHAnsi" w:hint="eastAsia"/>
+          <w:szCs w:val="21"/>
+        </w:rPr>
+        <w:t>dict</w:t>
+      </w:r>
+      <w:proofErr w:type="spellEnd"/>
+      <w:r>
+        <w:rPr>
+          <w:rFonts w:eastAsiaTheme="minorHAnsi" w:hint="eastAsia"/>
+          <w:szCs w:val="21"/>
+        </w:rPr>
+        <w:t>，以文档 ID 作为键，词频作为值。</w:t>
+      </w:r>
+    </w:p>
+    <w:p>
+      <w:pPr>
+        <w:tabs>
+          <w:tab w:val="right" w:pos="8306"/>
+        </w:tabs>
+        <w:rPr>
+          <w:rFonts w:eastAsiaTheme="minorHAnsi" w:hint="eastAsia"/>
+          <w:szCs w:val="21"/>
+        </w:rPr>
+      </w:pPr>
+      <w:r>
+        <w:rPr>
+          <w:rFonts w:eastAsiaTheme="minorHAnsi" w:hint="eastAsia"/>
+          <w:szCs w:val="21"/>
+        </w:rPr>
+        <w:t>引入缓存机制</w:t>
+      </w:r>
+      <w:r>
+        <w:rPr>
+          <w:rFonts w:eastAsiaTheme="minorHAnsi" w:hint="eastAsia"/>
+          <w:szCs w:val="21"/>
+        </w:rPr>
+        <w:t>，</w:t>
+      </w:r>
+      <w:r>
+        <w:rPr>
+          <w:rFonts w:eastAsiaTheme="minorHAnsi" w:hint="eastAsia"/>
+          <w:szCs w:val="21"/>
+        </w:rPr>
+        <w:t>对于高频查询，每次都重新计算会导致不必要的性能开销</w:t>
+      </w:r>
+      <w:r>
+        <w:rPr>
+          <w:rFonts w:eastAsiaTheme="minorHAnsi" w:hint="eastAsia"/>
+          <w:szCs w:val="21"/>
+        </w:rPr>
+        <w:t>，可用引入LRU缓存机制。</w:t>
+      </w:r>
+    </w:p>
+    <w:p>
+      <w:pPr>
+        <w:tabs>
+          <w:tab w:val="right" w:pos="8306"/>
+        </w:tabs>
+        <w:rPr>
+          <w:rFonts w:eastAsiaTheme="minorHAnsi"/>
+          <w:szCs w:val="21"/>
+        </w:rPr>
+      </w:pPr>
+      <w:r>
+        <w:rPr>
+          <w:rFonts w:eastAsiaTheme="minorHAnsi" w:hint="eastAsia"/>
+          <w:szCs w:val="21"/>
+        </w:rPr>
+        <w:t>优化后代码可见</w:t>
+      </w:r>
+    </w:p>
+    <w:p>
+      <w:pPr>
+        <w:tabs>
+          <w:tab w:val="right" w:pos="8306"/>
+        </w:tabs>
+        <w:rPr>
+          <w:rFonts w:eastAsiaTheme="minorHAnsi" w:hint="eastAsia"/>
+          <w:szCs w:val="21"/>
+        </w:rPr>
+      </w:pPr>
+      <w:hyperlink r:id="rId18" w:history="1">
+        <w:r>
+          <w:rPr>
+            <w:rStyle w:val="ae"/>
+            <w:rFonts w:eastAsiaTheme="minorHAnsi"/>
+            <w:szCs w:val="21"/>
+          </w:rPr>
+          <w:t>natural_language_processing/lab3/lab3plus.py at main · dingzhen1145141919/natural_language_processing</w:t>
+        </w:r>
+      </w:hyperlink>
     </w:p>
     <w:sectPr>
       <w:pgSz w:w="11906" w:h="16838"/>
@@ -1385,7 +3148,6 @@
   <w:style w:type="character" w:default="1" w:styleId="a0">
     <w:name w:val="Default Paragraph Font"/>
     <w:uiPriority w:val="1"/>
-    <w:semiHidden/>
     <w:unhideWhenUsed/>
   </w:style>
   <w:style w:type="table" w:default="1" w:styleId="a1">
@@ -1704,6 +3466,29 @@
       <w:spacing w:val="5"/>
     </w:rPr>
   </w:style>
+  <w:style w:type="character" w:styleId="ae">
+    <w:name w:val="Hyperlink"/>
+    <w:basedOn w:val="a0"/>
+    <w:uiPriority w:val="99"/>
+    <w:unhideWhenUsed/>
+    <w:rsid w:val="00045909"/>
+    <w:rPr>
+      <w:color w:val="467886" w:themeColor="hyperlink"/>
+      <w:u w:val="single"/>
+    </w:rPr>
+  </w:style>
+  <w:style w:type="character" w:styleId="af">
+    <w:name w:val="Unresolved Mention"/>
+    <w:basedOn w:val="a0"/>
+    <w:uiPriority w:val="99"/>
+    <w:semiHidden/>
+    <w:unhideWhenUsed/>
+    <w:rsid w:val="00045909"/>
+    <w:rPr>
+      <w:color w:val="605E5C"/>
+      <w:shd w:val="clear" w:color="auto" w:fill="E1DFDD"/>
+    </w:rPr>
+  </w:style>
 </w:styles>
 </file>
 
